--- a/reports/presentation5.docx
+++ b/reports/presentation5.docx
@@ -63,7 +63,7 @@
         <w:rPr>
           <w:b/>
         </w:rPr>
-        <w:t xml:space="preserve">2019-12-26 12:20:06.576308 </w:t>
+        <w:t xml:space="preserve">2020-01-02 17:41:22.597341 </w:t>
       </w:r>
       <w:r>
         <w:t xml:space="preserve">The attendants to the meeting were: </w:t>
